--- a/Functionality and Requirements/Add Round Functionality and Requirements.docx
+++ b/Functionality and Requirements/Add Round Functionality and Requirements.docx
@@ -38,6 +38,23 @@
     </w:p>
     <w:p/>
     <w:p>
+      <w:r>
+        <w:rPr>
+          <w:b/>
+        </w:rPr>
+        <w:t>Description:</w:t>
+      </w:r>
+      <w:r>
+        <w:rPr>
+          <w:b/>
+        </w:rPr>
+        <w:t xml:space="preserve"> </w:t>
+      </w:r>
+      <w:r>
+        <w:t>Allows user to add a new round.</w:t>
+      </w:r>
+    </w:p>
+    <w:p>
       <w:pPr>
         <w:rPr>
           <w:b/>
@@ -47,7 +64,118 @@
         <w:rPr>
           <w:b/>
         </w:rPr>
-        <w:t>Description:</w:t>
+        <w:t>Requirements:</w:t>
+      </w:r>
+    </w:p>
+    <w:p>
+      <w:r>
+        <w:t>1. Allow user to select a course</w:t>
+      </w:r>
+    </w:p>
+    <w:p>
+      <w:r>
+        <w:tab/>
+        <w:t>** Required **</w:t>
+      </w:r>
+    </w:p>
+    <w:p>
+      <w:r>
+        <w:t>2. Has fields allowing user to view par</w:t>
+      </w:r>
+    </w:p>
+    <w:p>
+      <w:r>
+        <w:tab/>
+        <w:t>** Required **</w:t>
+      </w:r>
+    </w:p>
+    <w:p>
+      <w:r>
+        <w:t>3. Has fields allowing user to view yardage</w:t>
+      </w:r>
+    </w:p>
+    <w:p>
+      <w:r>
+        <w:tab/>
+        <w:t>** Required **</w:t>
+      </w:r>
+    </w:p>
+    <w:p>
+      <w:r>
+        <w:t>4. Allows user to select color of hole played</w:t>
+      </w:r>
+    </w:p>
+    <w:p>
+      <w:r>
+        <w:tab/>
+      </w:r>
+      <w:r>
+        <w:t>** Required **</w:t>
+      </w:r>
+    </w:p>
+    <w:p>
+      <w:r>
+        <w:t>5. Has fields for user to enter in score</w:t>
+      </w:r>
+    </w:p>
+    <w:p>
+      <w:r>
+        <w:tab/>
+      </w:r>
+      <w:r>
+        <w:t>** Required **</w:t>
+      </w:r>
+    </w:p>
+    <w:p>
+      <w:r>
+        <w:t>6. Allows user to enter in putts</w:t>
+      </w:r>
+    </w:p>
+    <w:p>
+      <w:r>
+        <w:tab/>
+      </w:r>
+      <w:r>
+        <w:t>** Required **</w:t>
+      </w:r>
+    </w:p>
+    <w:p>
+      <w:r>
+        <w:t>7. Allows user to enter in OB strokes</w:t>
+      </w:r>
+    </w:p>
+    <w:p>
+      <w:r>
+        <w:tab/>
+      </w:r>
+      <w:r>
+        <w:t>** Required **</w:t>
+      </w:r>
+    </w:p>
+    <w:p>
+      <w:r>
+        <w:t>8. Allows user to enter in comment on hole</w:t>
+      </w:r>
+    </w:p>
+    <w:p>
+      <w:r>
+        <w:tab/>
+      </w:r>
+      <w:r>
+        <w:t>** Required **</w:t>
+      </w:r>
+    </w:p>
+    <w:p>
+      <w:r>
+        <w:t>9. Allows user to enter in comment on round</w:t>
+      </w:r>
+    </w:p>
+    <w:p>
+      <w:r>
+        <w:tab/>
+      </w:r>
+      <w:r>
+        <w:t>** Required **</w:t>
       </w:r>
     </w:p>
     <w:p>
@@ -60,8 +188,26 @@
         <w:rPr>
           <w:b/>
         </w:rPr>
-        <w:t>Requirements:</w:t>
-      </w:r>
+        <w:t>Functionality:</w:t>
+      </w:r>
+    </w:p>
+    <w:p>
+      <w:r>
+        <w:t>1. After selecting course user is prompted to select color</w:t>
+      </w:r>
+    </w:p>
+    <w:p>
+      <w:r>
+        <w:t>2. Yardage/Par are auto filled for the color</w:t>
+      </w:r>
+    </w:p>
+    <w:p>
+      <w:r>
+        <w:lastRenderedPageBreak/>
+        <w:t>3. User has the option to select a different color for any hole, yardage/par are auto filled</w:t>
+      </w:r>
+      <w:bookmarkStart w:id="0" w:name="_GoBack"/>
+      <w:bookmarkEnd w:id="0"/>
     </w:p>
     <w:p>
       <w:pPr>
@@ -69,21 +215,6 @@
           <w:b/>
         </w:rPr>
       </w:pPr>
-      <w:r>
-        <w:rPr>
-          <w:b/>
-        </w:rPr>
-        <w:t>Functionality:</w:t>
-      </w:r>
-    </w:p>
-    <w:p>
-      <w:pPr>
-        <w:rPr>
-          <w:b/>
-        </w:rPr>
-      </w:pPr>
-      <w:bookmarkStart w:id="0" w:name="_GoBack"/>
-      <w:bookmarkEnd w:id="0"/>
     </w:p>
     <w:sectPr>
       <w:pgSz w:w="12240" w:h="15840"/>
